--- a/Assets/UI.docx
+++ b/Assets/UI.docx
@@ -187,6 +187,17 @@
       </w:r>
       <w:r>
         <w:t>, defence, health(?), magic</w:t>
+      </w:r>
+    </w:p>
+    <w:p/>
+    <w:p>
+      <w:r>
+        <w:t>Maybe we could use the principle of the scriptable object wrapping for things and wrap up live data using scriptable objects.</w:t>
+      </w:r>
+    </w:p>
+    <w:p>
+      <w:r>
+        <w:t>Character data structure first. Then display this in a menu</w:t>
       </w:r>
     </w:p>
     <w:sectPr>

--- a/Assets/UI.docx
+++ b/Assets/UI.docx
@@ -13,6 +13,17 @@
       </w:r>
       <w:r>
         <w:t xml:space="preserve"> (on rented)</w:t>
+      </w:r>
+    </w:p>
+    <w:p>
+      <w:r>
+        <w:t>When color palette is altered, text styles will be updated</w:t>
+      </w:r>
+      <w:r>
+        <w:t>. Maybe put in functionality that allows text styles to be bound to observables.</w:t>
+      </w:r>
+      <w:r>
+        <w:t xml:space="preserve"> Hell maybe make them observables?</w:t>
       </w:r>
     </w:p>
     <w:p>
@@ -65,23 +76,7 @@
           <w:b/>
           <w:bCs/>
         </w:rPr>
-        <w:t xml:space="preserve">: </w:t>
-      </w:r>
-      <w:proofErr w:type="spellStart"/>
-      <w:r>
-        <w:rPr>
-          <w:b/>
-          <w:bCs/>
-        </w:rPr>
-        <w:t>ElementPool</w:t>
-      </w:r>
-      <w:proofErr w:type="spellEnd"/>
-      <w:r>
-        <w:rPr>
-          <w:b/>
-          <w:bCs/>
-        </w:rPr>
-        <w:t>&lt;Element&gt;</w:t>
+        <w:t>: ElementPool&lt;Element&gt;</w:t>
       </w:r>
     </w:p>
     <w:p>
@@ -129,15 +124,7 @@
     </w:p>
     <w:p>
       <w:r>
-        <w:t xml:space="preserve">The </w:t>
-      </w:r>
-      <w:proofErr w:type="spellStart"/>
-      <w:r>
-        <w:t>rect</w:t>
-      </w:r>
-      <w:proofErr w:type="spellEnd"/>
-      <w:r>
-        <w:t xml:space="preserve"> transform of the currently highlighted element (if there is one)</w:t>
+        <w:t>The rect transform of the currently highlighted element (if there is one)</w:t>
       </w:r>
     </w:p>
     <w:p>
@@ -164,15 +151,7 @@
     </w:p>
     <w:p>
       <w:r>
-        <w:t xml:space="preserve">Boolean for flagging when the </w:t>
-      </w:r>
-      <w:proofErr w:type="spellStart"/>
-      <w:r>
-        <w:t>ui</w:t>
-      </w:r>
-      <w:proofErr w:type="spellEnd"/>
-      <w:r>
-        <w:t xml:space="preserve"> element is still moving</w:t>
+        <w:t>Boolean for flagging when the ui element is still moving</w:t>
       </w:r>
     </w:p>
     <w:p/>
@@ -183,6 +162,7 @@
     </w:p>
     <w:p>
       <w:r>
+        <w:lastRenderedPageBreak/>
         <w:t>Drop shadow for Stats like Attack</w:t>
       </w:r>
       <w:r>

--- a/Assets/UI.docx
+++ b/Assets/UI.docx
@@ -17,13 +17,29 @@
     </w:p>
     <w:p>
       <w:r>
-        <w:t>When color palette is altered, text styles will be updated</w:t>
+        <w:t xml:space="preserve">When </w:t>
+      </w:r>
+      <w:proofErr w:type="spellStart"/>
+      <w:r>
+        <w:t>color</w:t>
+      </w:r>
+      <w:proofErr w:type="spellEnd"/>
+      <w:r>
+        <w:t xml:space="preserve"> palette is altered, text styles will be updated</w:t>
       </w:r>
       <w:r>
         <w:t>. Maybe put in functionality that allows text styles to be bound to observables.</w:t>
       </w:r>
       <w:r>
-        <w:t xml:space="preserve"> Hell maybe make them observables?</w:t>
+        <w:t xml:space="preserve"> </w:t>
+      </w:r>
+      <w:proofErr w:type="gramStart"/>
+      <w:r>
+        <w:t>Hell</w:t>
+      </w:r>
+      <w:proofErr w:type="gramEnd"/>
+      <w:r>
+        <w:t xml:space="preserve"> maybe make them observables?</w:t>
       </w:r>
     </w:p>
     <w:p>
@@ -76,7 +92,23 @@
           <w:b/>
           <w:bCs/>
         </w:rPr>
-        <w:t>: ElementPool&lt;Element&gt;</w:t>
+        <w:t xml:space="preserve">: </w:t>
+      </w:r>
+      <w:proofErr w:type="spellStart"/>
+      <w:r>
+        <w:rPr>
+          <w:b/>
+          <w:bCs/>
+        </w:rPr>
+        <w:t>ElementPool</w:t>
+      </w:r>
+      <w:proofErr w:type="spellEnd"/>
+      <w:r>
+        <w:rPr>
+          <w:b/>
+          <w:bCs/>
+        </w:rPr>
+        <w:t>&lt;Element&gt;</w:t>
       </w:r>
     </w:p>
     <w:p>
@@ -124,7 +156,15 @@
     </w:p>
     <w:p>
       <w:r>
-        <w:t>The rect transform of the currently highlighted element (if there is one)</w:t>
+        <w:t xml:space="preserve">The </w:t>
+      </w:r>
+      <w:proofErr w:type="spellStart"/>
+      <w:r>
+        <w:t>rect</w:t>
+      </w:r>
+      <w:proofErr w:type="spellEnd"/>
+      <w:r>
+        <w:t xml:space="preserve"> transform of the currently highlighted element (if there is one)</w:t>
       </w:r>
     </w:p>
     <w:p>
@@ -151,7 +191,15 @@
     </w:p>
     <w:p>
       <w:r>
-        <w:t>Boolean for flagging when the ui element is still moving</w:t>
+        <w:t xml:space="preserve">Boolean for flagging when the </w:t>
+      </w:r>
+      <w:proofErr w:type="spellStart"/>
+      <w:r>
+        <w:t>ui</w:t>
+      </w:r>
+      <w:proofErr w:type="spellEnd"/>
+      <w:r>
+        <w:t xml:space="preserve"> element is still moving</w:t>
       </w:r>
     </w:p>
     <w:p/>
@@ -179,6 +227,255 @@
       <w:r>
         <w:t>Character data structure first. Then display this in a menu</w:t>
       </w:r>
+    </w:p>
+    <w:p>
+      <w:r>
+        <w:t>Character:</w:t>
+      </w:r>
+    </w:p>
+    <w:p>
+      <w:proofErr w:type="spellStart"/>
+      <w:r>
+        <w:t>IName</w:t>
+      </w:r>
+      <w:proofErr w:type="spellEnd"/>
+      <w:r>
+        <w:t xml:space="preserve">, </w:t>
+      </w:r>
+      <w:proofErr w:type="spellStart"/>
+      <w:r>
+        <w:t>IDescription</w:t>
+      </w:r>
+      <w:proofErr w:type="spellEnd"/>
+      <w:r>
+        <w:t xml:space="preserve">, </w:t>
+      </w:r>
+      <w:proofErr w:type="spellStart"/>
+      <w:r>
+        <w:t>INextActionDescription</w:t>
+      </w:r>
+      <w:proofErr w:type="spellEnd"/>
+    </w:p>
+    <w:p>
+      <w:r>
+        <w:t>Player:</w:t>
+      </w:r>
+    </w:p>
+    <w:p>
+      <w:r>
+        <w:t xml:space="preserve">Health, </w:t>
+      </w:r>
+      <w:proofErr w:type="spellStart"/>
+      <w:r>
+        <w:t>ActionPoints</w:t>
+      </w:r>
+      <w:proofErr w:type="spellEnd"/>
+      <w:r>
+        <w:t>, Stamina</w:t>
+      </w:r>
+    </w:p>
+    <w:p>
+      <w:r>
+        <w:t>Area:</w:t>
+      </w:r>
+    </w:p>
+    <w:p>
+      <w:proofErr w:type="spellStart"/>
+      <w:r>
+        <w:t>IName</w:t>
+      </w:r>
+      <w:proofErr w:type="spellEnd"/>
+      <w:r>
+        <w:t xml:space="preserve"> (e.g. dark hallway, lake)</w:t>
+      </w:r>
+    </w:p>
+    <w:p>
+      <w:proofErr w:type="spellStart"/>
+      <w:r>
+        <w:t>IDescription</w:t>
+      </w:r>
+      <w:proofErr w:type="spellEnd"/>
+      <w:r>
+        <w:t xml:space="preserve"> (implementation should do </w:t>
+      </w:r>
+      <w:proofErr w:type="spellStart"/>
+      <w:proofErr w:type="gramStart"/>
+      <w:r>
+        <w:t>encounter.</w:t>
+      </w:r>
+      <w:r>
+        <w:t>Name</w:t>
+      </w:r>
+      <w:proofErr w:type="spellEnd"/>
+      <w:proofErr w:type="gramEnd"/>
+      <w:r>
+        <w:t xml:space="preserve"> + </w:t>
+      </w:r>
+      <w:proofErr w:type="spellStart"/>
+      <w:r>
+        <w:t>resourceArea.</w:t>
+      </w:r>
+      <w:r>
+        <w:t>Name</w:t>
+      </w:r>
+      <w:proofErr w:type="spellEnd"/>
+      <w:r>
+        <w:t>)</w:t>
+      </w:r>
+    </w:p>
+    <w:p>
+      <w:r>
+        <w:t>Encounter (nullable)</w:t>
+      </w:r>
+    </w:p>
+    <w:p>
+      <w:proofErr w:type="spellStart"/>
+      <w:r>
+        <w:t>ResourceArea</w:t>
+      </w:r>
+      <w:proofErr w:type="spellEnd"/>
+      <w:r>
+        <w:t xml:space="preserve"> (nullable)</w:t>
+      </w:r>
+    </w:p>
+    <w:p/>
+    <w:p>
+      <w:r>
+        <w:t>Encounter</w:t>
+      </w:r>
+      <w:r>
+        <w:t>:</w:t>
+      </w:r>
+    </w:p>
+    <w:p>
+      <w:r>
+        <w:t>List</w:t>
+      </w:r>
+      <w:r>
+        <w:t xml:space="preserve"> characters</w:t>
+      </w:r>
+    </w:p>
+    <w:p>
+      <w:proofErr w:type="spellStart"/>
+      <w:r>
+        <w:t>IName</w:t>
+      </w:r>
+      <w:proofErr w:type="spellEnd"/>
+      <w:r>
+        <w:t xml:space="preserve"> (e.g. should reflect a sentence starting with “You can see” -&gt; discarded corpses twitching on ground, a sleeping dragon, thousands of freshly dug tunnels lining the walls</w:t>
+      </w:r>
+      <w:r>
+        <w:t>. You can hear what sound like scratching noises echoing through the area</w:t>
+      </w:r>
+      <w:proofErr w:type="gramStart"/>
+      <w:r>
+        <w:t xml:space="preserve">. </w:t>
+      </w:r>
+      <w:r>
+        <w:t>,</w:t>
+      </w:r>
+      <w:proofErr w:type="gramEnd"/>
+      <w:r>
+        <w:t xml:space="preserve"> etc.)</w:t>
+      </w:r>
+    </w:p>
+    <w:p>
+      <w:proofErr w:type="spellStart"/>
+      <w:r>
+        <w:t>IDescription</w:t>
+      </w:r>
+      <w:proofErr w:type="spellEnd"/>
+      <w:r>
+        <w:t xml:space="preserve"> (e.g. should reflect </w:t>
+      </w:r>
+      <w:r>
+        <w:t>the before battle beginning -&gt; one by one the corpses start to stand, pulled by some invisible force. The dragon awakes to the sound of your footsteps echoing closer. The scratching sounds grow louder eventually turning into what sounds like an avalanche as small creatures come pouring out of the tunnels.</w:t>
+      </w:r>
+      <w:r>
+        <w:t>)</w:t>
+      </w:r>
+    </w:p>
+    <w:p>
+      <w:r>
+        <w:t xml:space="preserve">Bool </w:t>
+      </w:r>
+      <w:proofErr w:type="spellStart"/>
+      <w:r>
+        <w:t>PlayerGetsFirstAction</w:t>
+      </w:r>
+      <w:proofErr w:type="spellEnd"/>
+      <w:r>
+        <w:t xml:space="preserve"> (lets player</w:t>
+      </w:r>
+      <w:r>
+        <w:t xml:space="preserve"> disengage from encounter</w:t>
+      </w:r>
+      <w:r>
+        <w:t>)</w:t>
+      </w:r>
+    </w:p>
+    <w:p/>
+    <w:p>
+      <w:proofErr w:type="spellStart"/>
+      <w:r>
+        <w:t>ResourceArea</w:t>
+      </w:r>
+      <w:proofErr w:type="spellEnd"/>
+      <w:r>
+        <w:t>:</w:t>
+      </w:r>
+    </w:p>
+    <w:p>
+      <w:proofErr w:type="spellStart"/>
+      <w:r>
+        <w:t>IName</w:t>
+      </w:r>
+      <w:proofErr w:type="spellEnd"/>
+      <w:r>
+        <w:t xml:space="preserve"> (e.g. forest, lake)</w:t>
+      </w:r>
+    </w:p>
+    <w:p>
+      <w:proofErr w:type="spellStart"/>
+      <w:r>
+        <w:t>IDescription</w:t>
+      </w:r>
+      <w:proofErr w:type="spellEnd"/>
+      <w:r>
+        <w:t xml:space="preserve"> (e.g. You are in a dense forest)</w:t>
+      </w:r>
+    </w:p>
+    <w:p>
+      <w:r>
+        <w:t>//link to a canvas window minigame</w:t>
+      </w:r>
+    </w:p>
+    <w:p/>
+    <w:p>
+      <w:r>
+        <w:t>Interfaces</w:t>
+      </w:r>
+    </w:p>
+    <w:p>
+      <w:proofErr w:type="spellStart"/>
+      <w:r>
+        <w:t>IName</w:t>
+      </w:r>
+      <w:proofErr w:type="spellEnd"/>
+    </w:p>
+    <w:p>
+      <w:proofErr w:type="spellStart"/>
+      <w:r>
+        <w:t>IDescription</w:t>
+      </w:r>
+      <w:proofErr w:type="spellEnd"/>
+    </w:p>
+    <w:p>
+      <w:proofErr w:type="spellStart"/>
+      <w:r>
+        <w:t>INextActionDescription</w:t>
+      </w:r>
+      <w:proofErr w:type="spellEnd"/>
     </w:p>
     <w:sectPr>
       <w:pgSz w:w="11906" w:h="16838"/>
